--- a/1ο Παραδοτέο/scrum-Δημητρα.docx
+++ b/1ο Παραδοτέο/scrum-Δημητρα.docx
@@ -24,81 +24,175 @@
     </w:p>
     <w:p>
       <w:r>
-        <w:t>Οι ρόλοι στην δική μας περίπτωση είναι οι εξής: α)</w:t>
-      </w:r>
-      <w:r>
-        <w:rPr>
-          <w:lang w:val="en-US"/>
-        </w:rPr>
-        <w:t>product</w:t>
-      </w:r>
-      <w:r>
-        <w:t xml:space="preserve"> </w:t>
-      </w:r>
-      <w:r>
-        <w:rPr>
-          <w:lang w:val="en-US"/>
-        </w:rPr>
-        <w:t>owner</w:t>
-      </w:r>
-      <w:r>
-        <w:t xml:space="preserve">? </w:t>
-      </w:r>
-      <w:r>
-        <w:t xml:space="preserve">Μπορεί και όχι, ή αλλιώς ο εργοδότης που μας έχει αναθέσει το </w:t>
-      </w:r>
-      <w:r>
-        <w:rPr>
-          <w:lang w:val="en-US"/>
-        </w:rPr>
-        <w:t>project</w:t>
+        <w:t xml:space="preserve">Η ομάδα </w:t>
+      </w:r>
+      <w:r>
+        <w:rPr>
+          <w:lang w:val="en-US"/>
+        </w:rPr>
+        <w:t>Scrum</w:t>
+      </w:r>
+      <w:r>
+        <w:t xml:space="preserve"> αποτελείται από</w:t>
+      </w:r>
+      <w:r>
+        <w:t>: α)</w:t>
+      </w:r>
+      <w:r>
+        <w:t xml:space="preserve">τον </w:t>
+      </w:r>
+      <w:r>
+        <w:rPr>
+          <w:b/>
+          <w:bCs/>
+          <w:lang w:val="en-US"/>
+        </w:rPr>
+        <w:t>Product</w:t>
+      </w:r>
+      <w:r>
+        <w:rPr>
+          <w:b/>
+          <w:bCs/>
+        </w:rPr>
+        <w:t xml:space="preserve"> </w:t>
+      </w:r>
+      <w:r>
+        <w:rPr>
+          <w:b/>
+          <w:bCs/>
+          <w:lang w:val="en-US"/>
+        </w:rPr>
+        <w:t>Owner</w:t>
       </w:r>
       <w:r>
         <w:t>,</w:t>
       </w:r>
       <w:r>
-        <w:t xml:space="preserve"> β) </w:t>
-      </w:r>
-      <w:r>
-        <w:rPr>
-          <w:lang w:val="en-US"/>
-        </w:rPr>
-        <w:t>development</w:t>
-      </w:r>
-      <w:r>
-        <w:t xml:space="preserve"> </w:t>
-      </w:r>
-      <w:r>
-        <w:rPr>
-          <w:lang w:val="en-US"/>
-        </w:rPr>
-        <w:t>team</w:t>
-      </w:r>
-      <w:r>
-        <w:br/>
+        <w:t xml:space="preserve"> β)</w:t>
+      </w:r>
+      <w:r>
+        <w:t xml:space="preserve">την </w:t>
+      </w:r>
+      <w:r>
+        <w:rPr>
+          <w:b/>
+          <w:bCs/>
+          <w:lang w:val="en-US"/>
+        </w:rPr>
+        <w:t>Development</w:t>
+      </w:r>
+      <w:r>
+        <w:rPr>
+          <w:b/>
+          <w:bCs/>
+        </w:rPr>
+        <w:t xml:space="preserve"> </w:t>
+      </w:r>
+      <w:r>
+        <w:rPr>
+          <w:b/>
+          <w:bCs/>
+          <w:lang w:val="en-US"/>
+        </w:rPr>
+        <w:t>Team</w:t>
+      </w:r>
+      <w:r>
+        <w:t xml:space="preserve">(ομάδα ανάπτυξης) και γ)τον </w:t>
+      </w:r>
+      <w:proofErr w:type="spellStart"/>
+      <w:r>
+        <w:rPr>
+          <w:b/>
+          <w:bCs/>
+        </w:rPr>
+        <w:t>Scrum</w:t>
+      </w:r>
+      <w:proofErr w:type="spellEnd"/>
+      <w:r>
+        <w:rPr>
+          <w:b/>
+          <w:bCs/>
+        </w:rPr>
+        <w:t xml:space="preserve"> </w:t>
+      </w:r>
+      <w:proofErr w:type="spellStart"/>
+      <w:r>
+        <w:rPr>
+          <w:b/>
+          <w:bCs/>
+        </w:rPr>
+        <w:t>Master</w:t>
+      </w:r>
+      <w:proofErr w:type="spellEnd"/>
+      <w:r>
+        <w:t>.</w:t>
       </w:r>
     </w:p>
     <w:p>
-      <w:r>
-        <w:t xml:space="preserve">Η </w:t>
-      </w:r>
-      <w:r>
-        <w:rPr>
-          <w:lang w:val="en-US"/>
-        </w:rPr>
-        <w:t>development</w:t>
-      </w:r>
-      <w:r>
-        <w:t xml:space="preserve"> </w:t>
-      </w:r>
-      <w:r>
-        <w:rPr>
-          <w:lang w:val="en-US"/>
-        </w:rPr>
-        <w:t>team</w:t>
-      </w:r>
-      <w:r>
-        <w:t xml:space="preserve">, αποτελείται από 4 μέλη, εμάς που υλοποιούμε το </w:t>
+      <w:bookmarkStart w:id="0" w:name="_Hlk36460726"/>
+      <w:r>
+        <w:t>Ο</w:t>
+      </w:r>
+      <w:r>
+        <w:t xml:space="preserve"> </w:t>
+      </w:r>
+      <w:r>
+        <w:rPr>
+          <w:u w:val="single"/>
+          <w:lang w:val="en-US"/>
+        </w:rPr>
+        <w:t>Product</w:t>
+      </w:r>
+      <w:r>
+        <w:rPr>
+          <w:u w:val="single"/>
+        </w:rPr>
+        <w:t xml:space="preserve"> </w:t>
+      </w:r>
+      <w:r>
+        <w:rPr>
+          <w:u w:val="single"/>
+          <w:lang w:val="en-US"/>
+        </w:rPr>
+        <w:t>Owner</w:t>
+      </w:r>
+      <w:r>
+        <w:t xml:space="preserve"> </w:t>
+      </w:r>
+      <w:bookmarkEnd w:id="0"/>
+      <w:r>
+        <w:t>στην</w:t>
+      </w:r>
+      <w:r>
+        <w:t xml:space="preserve"> </w:t>
+      </w:r>
+      <w:r>
+        <w:t xml:space="preserve">ομάδα μας </w:t>
+      </w:r>
+      <w:r>
+        <w:t xml:space="preserve">διαχειρίζεται το </w:t>
+      </w:r>
+      <w:proofErr w:type="spellStart"/>
+      <w:r>
+        <w:t>Product</w:t>
+      </w:r>
+      <w:proofErr w:type="spellEnd"/>
+      <w:r>
+        <w:t xml:space="preserve"> </w:t>
+      </w:r>
+      <w:proofErr w:type="spellStart"/>
+      <w:r>
+        <w:t>Backlog</w:t>
+      </w:r>
+      <w:proofErr w:type="spellEnd"/>
+      <w:r>
+        <w:t>,</w:t>
+      </w:r>
+      <w:r>
+        <w:t xml:space="preserve"> δηλαδή την λίστα με τις εργασίες που </w:t>
+      </w:r>
+      <w:r>
+        <w:t xml:space="preserve">αφορούν την ολοκλήρωση του </w:t>
       </w:r>
       <w:r>
         <w:rPr>
@@ -107,113 +201,457 @@
         <w:t>project</w:t>
       </w:r>
       <w:r>
-        <w:t xml:space="preserve"> </w:t>
-      </w:r>
-      <w:r>
-        <w:t xml:space="preserve">που μας ανέθεσε ο </w:t>
-      </w:r>
-      <w:r>
-        <w:rPr>
-          <w:color w:val="4472C4" w:themeColor="accent1"/>
-        </w:rPr>
-        <w:t>εργοδότης</w:t>
-      </w:r>
-      <w:r>
-        <w:t xml:space="preserve">. Χαρακτηριστικά της είναι ότι αυτό-οργανώνεται, είναι αυτόνομη και ανεξάρτητη, δεν υπάρχει συνολικά ηγέτης της ομάδας που αποφασίζει πως θα χωριστούν οι εργασίες κι ποιο πρόβλημα θα λυθεί αλλά τις αποφάσεις τις παίρνει συνολικά η ομάδα. Κάθε μέλος της ομάδας μπορεί να πάρει μια ιδέα κι να την υλοποιήσει στην πραγματικότητα. Δεν υπάρχουν ορισμένες υποομάδες που κάνουν ξεχωριστή δουλειά, θα προσπαθούμε κάθε τι να το αναλαμβάνει ένα άτομο και να το ελέγχουν οι υπόλοιποι. Στο τέλος κάθε </w:t>
-      </w:r>
-      <w:r>
-        <w:rPr>
-          <w:lang w:val="en-US"/>
-        </w:rPr>
-        <w:t>sprint</w:t>
-      </w:r>
-      <w:r>
-        <w:t xml:space="preserve"> </w:t>
-      </w:r>
-      <w:r>
-        <w:t xml:space="preserve">η ομάδα είναι υπεύθυνη να παραδώσει τα κομμάτια που της ανατέθηκαν. </w:t>
-      </w:r>
-      <w:r>
-        <w:br/>
-      </w:r>
-      <w:r>
-        <w:br/>
-        <w:t xml:space="preserve">Στην ομάδα μας δεν έχουμε </w:t>
-      </w:r>
-      <w:proofErr w:type="spellStart"/>
-      <w:r>
-        <w:t>Scrum</w:t>
-      </w:r>
-      <w:proofErr w:type="spellEnd"/>
-      <w:r>
-        <w:t xml:space="preserve"> </w:t>
-      </w:r>
-      <w:proofErr w:type="spellStart"/>
-      <w:r>
-        <w:t>Master</w:t>
-      </w:r>
-      <w:proofErr w:type="spellEnd"/>
-      <w:r>
-        <w:t xml:space="preserve"> αφού κανένας μας δεν έχει ξαναδουλέψει με </w:t>
-      </w:r>
-      <w:r>
-        <w:rPr>
-          <w:lang w:val="en-US"/>
-        </w:rPr>
-        <w:t>Scrum</w:t>
-      </w:r>
-      <w:r>
-        <w:t xml:space="preserve"> </w:t>
-      </w:r>
-      <w:r>
-        <w:t xml:space="preserve">οπότε δεν υπάρχει εμπειρία σε αυτό το κομμάτι οπότε όλοι μαζί μαθαίνουμε για τις αρχές της </w:t>
-      </w:r>
-      <w:r>
-        <w:rPr>
-          <w:lang w:val="en-US"/>
-        </w:rPr>
-        <w:t>Scrum</w:t>
-      </w:r>
-      <w:r>
-        <w:t xml:space="preserve">, τους κανόνες, της αξίες της και πως υλοποιείται πραγματικά. Οι συναντήσεις με τον </w:t>
-      </w:r>
-      <w:r>
-        <w:rPr>
-          <w:color w:val="4472C4" w:themeColor="accent1"/>
-        </w:rPr>
-        <w:t xml:space="preserve">πελάτη </w:t>
-      </w:r>
-      <w:r>
-        <w:t xml:space="preserve">και την </w:t>
-      </w:r>
-      <w:r>
-        <w:rPr>
-          <w:color w:val="4472C4" w:themeColor="accent1"/>
-        </w:rPr>
-        <w:t xml:space="preserve">διοίκηση </w:t>
-      </w:r>
-      <w:r>
-        <w:t xml:space="preserve">θα γίνονται με όλη την ομάδα όπου θα συζητάμε για το προϊόν και τους στόχους που θέλουμε να πετύχουμε. </w:t>
+        <w:t xml:space="preserve">. Αυτή η </w:t>
+      </w:r>
+      <w:r>
+        <w:t xml:space="preserve">λίστα βρίσκεται ανεβασμένη στο </w:t>
+      </w:r>
+      <w:r>
+        <w:rPr>
+          <w:lang w:val="en-US"/>
+        </w:rPr>
+        <w:t>GitHub</w:t>
+      </w:r>
+      <w:r>
+        <w:t xml:space="preserve"> </w:t>
+      </w:r>
+      <w:r>
+        <w:t xml:space="preserve">κάτω από το όνομα </w:t>
+      </w:r>
+      <w:r>
+        <w:rPr>
+          <w:color w:val="FF0000"/>
+        </w:rPr>
+        <w:t xml:space="preserve">Χ </w:t>
+      </w:r>
+      <w:r>
+        <w:t>για την επόμενη συνάντηση, όπου καταγράφουμε τι χρειάζεται να υλοποιηθεί και από ποιον, το χρονικό διάστημα είναι συνήθως ο χρόνος μέχρι την επόμενη συνάντηση μας.</w:t>
+      </w:r>
+      <w:r>
+        <w:t xml:space="preserve"> </w:t>
+      </w:r>
+      <w:r>
+        <w:t xml:space="preserve">Ο </w:t>
+      </w:r>
+      <w:proofErr w:type="spellStart"/>
+      <w:r>
+        <w:t>Product</w:t>
+      </w:r>
+      <w:proofErr w:type="spellEnd"/>
+      <w:r>
+        <w:t xml:space="preserve"> </w:t>
+      </w:r>
+      <w:proofErr w:type="spellStart"/>
+      <w:r>
+        <w:t>Owner</w:t>
+      </w:r>
+      <w:proofErr w:type="spellEnd"/>
+      <w:r>
+        <w:t xml:space="preserve"> </w:t>
+      </w:r>
+      <w:r>
+        <w:t>α</w:t>
+      </w:r>
+      <w:r>
+        <w:t xml:space="preserve">ναλαμβάνει ουσιαστικά να θέσει προτεραιότητες για τις εργασίες από την λίστα και να ορίσει τον χρόνο που χρειάζονται </w:t>
+      </w:r>
+      <w:r>
+        <w:t>οι</w:t>
+      </w:r>
+      <w:r>
+        <w:t xml:space="preserve"> επιμέρους υλοποιήσεις. Αυτός ο ρόλος δεν θα ανατεθεί σε κάποιο άτομο συγκεκριμένα για όλη την διάρκεια του </w:t>
+      </w:r>
+      <w:r>
+        <w:rPr>
+          <w:lang w:val="en-US"/>
+        </w:rPr>
+        <w:t>project</w:t>
+      </w:r>
+      <w:r>
+        <w:t xml:space="preserve"> </w:t>
+      </w:r>
+      <w:r>
+        <w:t xml:space="preserve">αλλά </w:t>
+      </w:r>
+      <w:r>
+        <w:t xml:space="preserve">εκ περιτροπής </w:t>
+      </w:r>
+      <w:r>
+        <w:t xml:space="preserve">θα αλλάζει από παραδοτέο σε παραδοτέο. Στο πρώτο παραδοτέο αυτόν το ρόλο είχε αναλάβει ο </w:t>
+      </w:r>
+      <w:r>
+        <w:t>Δελημιχάλη</w:t>
+      </w:r>
+      <w:r>
+        <w:t xml:space="preserve">ς </w:t>
+      </w:r>
+      <w:r>
+        <w:t>Αλέξανδρος</w:t>
+      </w:r>
+      <w:r>
+        <w:t>.</w:t>
+      </w:r>
+      <w:r>
+        <w:t xml:space="preserve"> </w:t>
       </w:r>
     </w:p>
     <w:p>
       <w:r>
+        <w:t xml:space="preserve">Η </w:t>
+      </w:r>
+      <w:r>
+        <w:rPr>
+          <w:u w:val="single"/>
+          <w:lang w:val="en-US"/>
+        </w:rPr>
+        <w:t>Development</w:t>
+      </w:r>
+      <w:r>
+        <w:rPr>
+          <w:u w:val="single"/>
+        </w:rPr>
+        <w:t xml:space="preserve"> </w:t>
+      </w:r>
+      <w:r>
+        <w:rPr>
+          <w:u w:val="single"/>
+          <w:lang w:val="en-US"/>
+        </w:rPr>
+        <w:t>Team</w:t>
+      </w:r>
+      <w:r>
+        <w:t xml:space="preserve">, αποτελείται από 4 μέλη, </w:t>
+      </w:r>
+      <w:r>
+        <w:t>δηλαδή όλα τα μέλη</w:t>
+      </w:r>
+      <w:r>
+        <w:t xml:space="preserve"> που υλοποιού</w:t>
+      </w:r>
+      <w:r>
+        <w:t>ν</w:t>
+      </w:r>
+      <w:r>
+        <w:t xml:space="preserve"> το </w:t>
+      </w:r>
+      <w:r>
+        <w:rPr>
+          <w:lang w:val="en-US"/>
+        </w:rPr>
+        <w:t>project</w:t>
+      </w:r>
+      <w:r>
+        <w:t xml:space="preserve">. Χαρακτηριστικά της είναι ότι αυτό-οργανώνεται, είναι αυτόνομη και ανεξάρτητη, δεν υπάρχει συνολικά ηγέτης της ομάδας που αποφασίζει πως θα χωριστούν οι εργασίες αλλά τις αποφάσεις τις παίρνει συνολικά η ομάδα. Κάθε μέλος της ομάδας μπορεί να πάρει μια </w:t>
+      </w:r>
+      <w:r>
+        <w:t>οποιαδήποτε εργασία</w:t>
+      </w:r>
+      <w:r>
+        <w:t xml:space="preserve"> κι να την </w:t>
+      </w:r>
+      <w:r>
+        <w:t>ολοκληρώσει</w:t>
+      </w:r>
+      <w:r>
+        <w:t>. Δεν υπάρχουν ορισμένες υποομάδες που κάνουν ξεχωριστή δουλειά, κάθε</w:t>
+      </w:r>
+      <w:r>
+        <w:t xml:space="preserve"> τι </w:t>
+      </w:r>
+      <w:r>
+        <w:t xml:space="preserve"> το αναλαμβάνει ένα άτομο και το ελέγχουν οι υπόλοιποι.</w:t>
+      </w:r>
+      <w:r>
+        <w:t xml:space="preserve"> </w:t>
+      </w:r>
+      <w:r>
+        <w:t xml:space="preserve">Ουσιαστικά η ομάδα αναλαμβάνει να </w:t>
+      </w:r>
+      <w:r>
+        <w:t xml:space="preserve">φέρει εις πέρας </w:t>
+      </w:r>
+      <w:r>
+        <w:t xml:space="preserve">εργασίες από το </w:t>
+      </w:r>
+      <w:proofErr w:type="spellStart"/>
+      <w:r>
+        <w:t>Product</w:t>
+      </w:r>
+      <w:proofErr w:type="spellEnd"/>
+      <w:r>
+        <w:t xml:space="preserve"> </w:t>
+      </w:r>
+      <w:proofErr w:type="spellStart"/>
+      <w:r>
+        <w:t>Backlog</w:t>
+      </w:r>
+      <w:proofErr w:type="spellEnd"/>
+      <w:r>
+        <w:t xml:space="preserve">, οι οποίες ορίζονται σε κάθε </w:t>
+      </w:r>
+      <w:proofErr w:type="spellStart"/>
+      <w:r>
+        <w:t>Sprint</w:t>
+      </w:r>
+      <w:proofErr w:type="spellEnd"/>
+      <w:r>
+        <w:t xml:space="preserve"> </w:t>
+      </w:r>
+      <w:proofErr w:type="spellStart"/>
+      <w:r>
+        <w:t>cycle</w:t>
+      </w:r>
+      <w:proofErr w:type="spellEnd"/>
+      <w:r>
+        <w:t xml:space="preserve">. </w:t>
+      </w:r>
+      <w:r>
+        <w:t xml:space="preserve">Στο τέλος κάθε </w:t>
+      </w:r>
+      <w:r>
+        <w:rPr>
+          <w:lang w:val="en-US"/>
+        </w:rPr>
+        <w:t>Sprint</w:t>
+      </w:r>
+      <w:r>
+        <w:t>,</w:t>
+      </w:r>
+      <w:r>
+        <w:t xml:space="preserve"> </w:t>
+      </w:r>
+      <w:r>
+        <w:t xml:space="preserve">η ομάδα είναι υπεύθυνη να παραδώσει τα κομμάτια που της ανατέθηκαν. </w:t>
+      </w:r>
+      <w:r>
+        <w:br/>
+      </w:r>
+      <w:r>
+        <w:br/>
+        <w:t xml:space="preserve">Στην ομάδα μας </w:t>
+      </w:r>
+      <w:r>
+        <w:t>ο</w:t>
+      </w:r>
+      <w:r>
+        <w:t xml:space="preserve"> </w:t>
+      </w:r>
+      <w:proofErr w:type="spellStart"/>
+      <w:r>
+        <w:rPr>
+          <w:u w:val="single"/>
+        </w:rPr>
+        <w:t>Scrum</w:t>
+      </w:r>
+      <w:proofErr w:type="spellEnd"/>
+      <w:r>
+        <w:rPr>
+          <w:u w:val="single"/>
+        </w:rPr>
+        <w:t xml:space="preserve"> </w:t>
+      </w:r>
+      <w:proofErr w:type="spellStart"/>
+      <w:r>
+        <w:rPr>
+          <w:u w:val="single"/>
+        </w:rPr>
+        <w:t>Master</w:t>
+      </w:r>
+      <w:proofErr w:type="spellEnd"/>
+      <w:r>
+        <w:t xml:space="preserve"> δεν έχει ξαναδουλέψει με </w:t>
+      </w:r>
+      <w:r>
+        <w:rPr>
+          <w:lang w:val="en-US"/>
+        </w:rPr>
+        <w:t>Scrum</w:t>
+      </w:r>
+      <w:r>
+        <w:t xml:space="preserve"> </w:t>
+      </w:r>
+      <w:r>
+        <w:t xml:space="preserve">οπότε δεν υπάρχει εμπειρία σε αυτό το κομμάτι οπότε όλοι μαζί μαθαίνουμε για τις αρχές της </w:t>
+      </w:r>
+      <w:r>
+        <w:rPr>
+          <w:lang w:val="en-US"/>
+        </w:rPr>
+        <w:t>Scrum</w:t>
+      </w:r>
+      <w:r>
+        <w:t xml:space="preserve">, τους κανόνες, της αξίες της και πως υλοποιείται </w:t>
+      </w:r>
+      <w:r>
+        <w:t xml:space="preserve">σε κάποιο </w:t>
+      </w:r>
+      <w:r>
+        <w:rPr>
+          <w:lang w:val="en-US"/>
+        </w:rPr>
+        <w:t>project</w:t>
+      </w:r>
+      <w:r>
+        <w:t xml:space="preserve"> </w:t>
+      </w:r>
+      <w:r>
+        <w:t>ρεαλιστικά</w:t>
+      </w:r>
+      <w:r>
+        <w:t xml:space="preserve">. </w:t>
+      </w:r>
+      <w:r>
+        <w:t>Βοηθάει, όμως</w:t>
+      </w:r>
+      <w:r>
+        <w:t>,</w:t>
+      </w:r>
+      <w:r>
+        <w:t xml:space="preserve"> τον </w:t>
+      </w:r>
+      <w:r>
+        <w:rPr>
+          <w:lang w:val="en-US"/>
+        </w:rPr>
+        <w:t>Product</w:t>
+      </w:r>
+      <w:r>
+        <w:t xml:space="preserve"> </w:t>
+      </w:r>
+      <w:r>
+        <w:rPr>
+          <w:lang w:val="en-US"/>
+        </w:rPr>
+        <w:t>Owner</w:t>
+      </w:r>
+      <w:r>
+        <w:t xml:space="preserve"> να διαχειριστεί σωστά το </w:t>
+      </w:r>
+      <w:proofErr w:type="spellStart"/>
+      <w:r>
+        <w:t>Product</w:t>
+      </w:r>
+      <w:proofErr w:type="spellEnd"/>
+      <w:r>
+        <w:t xml:space="preserve"> </w:t>
+      </w:r>
+      <w:proofErr w:type="spellStart"/>
+      <w:r>
+        <w:t>Backlog</w:t>
+      </w:r>
+      <w:proofErr w:type="spellEnd"/>
+      <w:r>
+        <w:t xml:space="preserve"> και δίνει λύσεις στην </w:t>
+      </w:r>
+      <w:r>
+        <w:rPr>
+          <w:lang w:val="en-US"/>
+        </w:rPr>
+        <w:t>Development</w:t>
+      </w:r>
+      <w:r>
+        <w:t xml:space="preserve"> </w:t>
+      </w:r>
+      <w:r>
+        <w:rPr>
+          <w:lang w:val="en-US"/>
+        </w:rPr>
+        <w:t>Team</w:t>
+      </w:r>
+      <w:r>
+        <w:t xml:space="preserve"> όπου έχει ζητήματα. Στην δική μας ομάδα </w:t>
+      </w:r>
+      <w:proofErr w:type="spellStart"/>
+      <w:r>
+        <w:t>Scrum</w:t>
+      </w:r>
+      <w:proofErr w:type="spellEnd"/>
+      <w:r>
+        <w:t xml:space="preserve">, </w:t>
+      </w:r>
+      <w:r>
+        <w:t xml:space="preserve">ο </w:t>
+      </w:r>
+      <w:proofErr w:type="spellStart"/>
+      <w:r>
+        <w:t>Scrum</w:t>
+      </w:r>
+      <w:proofErr w:type="spellEnd"/>
+      <w:r>
+        <w:t xml:space="preserve"> </w:t>
+      </w:r>
+      <w:proofErr w:type="spellStart"/>
+      <w:r>
+        <w:t>Master</w:t>
+      </w:r>
+      <w:proofErr w:type="spellEnd"/>
+      <w:r>
+        <w:t xml:space="preserve"> κανονίζει επίσης της συναντήσεις και πόσο συχνά θα γίνονται σε συνεννόηση φυσικά με όλα τα μέλη ώστε να προλαβαίνουν όλοι μιας κι ο καθένας έχει κι άλλες υποχρεώσεις. Όπως και με τον </w:t>
+      </w:r>
+      <w:r>
+        <w:rPr>
+          <w:lang w:val="en-US"/>
+        </w:rPr>
+        <w:t>Product</w:t>
+      </w:r>
+      <w:r>
+        <w:t xml:space="preserve"> </w:t>
+      </w:r>
+      <w:r>
+        <w:rPr>
+          <w:lang w:val="en-US"/>
+        </w:rPr>
+        <w:t>Owner</w:t>
+      </w:r>
+      <w:r>
+        <w:t xml:space="preserve"> ο ρόλος αυτός θα αναληφθεί από όλα τα μέλη της ομάδας, οπότε και θα αλλάζει ανά παραδοτέο. Στο πρώτο παραδοτέο αυτόν τον ρόλο είχε αναλάβει η Καλαματιανού Δήμητρα. </w:t>
+      </w:r>
+    </w:p>
+    <w:p>
+      <w:r>
         <w:t xml:space="preserve">Κανονικά όλη η ομάδα θα έπρεπε να συναντιέται καθημερινά για να γίνει έλεγχος προόδου, να μοιραστούν πληροφορίες, να σχεδιάσουν τα επόμενα βήματα. Στην δική μας περίπτωση θα συναντιόμαστε το </w:t>
       </w:r>
       <w:r>
         <w:rPr>
-          <w:color w:val="ED7D31" w:themeColor="accent2"/>
-        </w:rPr>
-        <w:t>αργότερο ανά τρεις μέρες</w:t>
-      </w:r>
-      <w:r>
-        <w:t xml:space="preserve">, θα επικοινωνούμε μέσω διάφορων μέσων, κυρίως </w:t>
-      </w:r>
-      <w:r>
-        <w:rPr>
-          <w:lang w:val="en-US"/>
-        </w:rPr>
-        <w:t>discord</w:t>
+          <w:color w:val="000000" w:themeColor="text1"/>
+        </w:rPr>
+        <w:t>αργότερο ανά τρεις μέρες,</w:t>
+      </w:r>
+      <w:r>
+        <w:rPr>
+          <w:color w:val="000000" w:themeColor="text1"/>
+        </w:rPr>
+        <w:t xml:space="preserve"> </w:t>
+      </w:r>
+      <w:r>
+        <w:t>στόχος είναι ανά δύο μέρες αλλά δεν ξέρουμε αν είναι εφικτό.</w:t>
+      </w:r>
+      <w:r>
+        <w:t xml:space="preserve"> Αυτό γιατί προφανώς κι δεν μπορούμε να διαθέσουμε όσο χρόνο χρειάζεται </w:t>
+      </w:r>
+      <w:r>
+        <w:t xml:space="preserve">καθημερινά για </w:t>
+      </w:r>
+      <w:r>
+        <w:t xml:space="preserve">κάθε επιμέρους εργασία, λόγω υποχρεώσεων για την σχολή και γιατί κάθε συνάντηση </w:t>
+      </w:r>
+      <w:r>
+        <w:t xml:space="preserve">ισοδυναμεί </w:t>
+      </w:r>
+      <w:r>
+        <w:t>με την παράδοση εργασίας που ανατέθηκε σε προηγούμενη συνάντηση.</w:t>
+      </w:r>
+      <w:r>
+        <w:t xml:space="preserve"> Θ</w:t>
+      </w:r>
+      <w:r>
+        <w:t xml:space="preserve">α επικοινωνούμε μέσω διάφορων μέσων, κυρίως </w:t>
+      </w:r>
+      <w:r>
+        <w:rPr>
+          <w:lang w:val="en-US"/>
+        </w:rPr>
+        <w:t>Discord</w:t>
       </w:r>
       <w:r>
         <w:t xml:space="preserve"> </w:t>
@@ -225,13 +663,34 @@
         <w:rPr>
           <w:lang w:val="en-US"/>
         </w:rPr>
-        <w:t>messenger</w:t>
-      </w:r>
-      <w:r>
-        <w:t xml:space="preserve"> </w:t>
-      </w:r>
-      <w:r>
-        <w:t xml:space="preserve">σε περίπτωση που κάποιος από εμάς κρίνει ότι χρειάζονται περισσότερες συναντήσεις αλλά και σε περίπτωση που υπάρχουν απορίες ή κάποιο ζήτημα και χρειάζεται κάποιος από εμάς βοήθεια. </w:t>
+        <w:t>Messenger</w:t>
+      </w:r>
+      <w:r>
+        <w:t xml:space="preserve"> </w:t>
+      </w:r>
+      <w:r>
+        <w:t xml:space="preserve">σε περίπτωση που υπάρχουν απορίες ή κάποιο ζήτημα </w:t>
+      </w:r>
+      <w:r>
+        <w:t>είτε</w:t>
+      </w:r>
+      <w:r>
+        <w:t xml:space="preserve"> χρειάζεται κάποιο</w:t>
+      </w:r>
+      <w:r>
+        <w:t xml:space="preserve"> μέλος </w:t>
+      </w:r>
+      <w:r>
+        <w:t>βοήθεια.</w:t>
+      </w:r>
+      <w:r>
+        <w:t xml:space="preserve"> </w:t>
+      </w:r>
+    </w:p>
+    <w:p/>
+    <w:p>
+      <w:r>
+        <w:t xml:space="preserve"> </w:t>
       </w:r>
     </w:p>
     <w:p>
@@ -246,6 +705,7 @@
           <w:b/>
           <w:bCs/>
         </w:rPr>
+        <w:lastRenderedPageBreak/>
         <w:t xml:space="preserve">Ανάλυση του </w:t>
       </w:r>
       <w:r>
@@ -254,7 +714,7 @@
           <w:bCs/>
           <w:lang w:val="en-US"/>
         </w:rPr>
-        <w:t>scrum</w:t>
+        <w:t>Scrum</w:t>
       </w:r>
       <w:r>
         <w:rPr>
@@ -269,7 +729,7 @@
           <w:bCs/>
           <w:lang w:val="en-US"/>
         </w:rPr>
-        <w:t>process</w:t>
+        <w:t>Process</w:t>
       </w:r>
       <w:r>
         <w:rPr>
@@ -306,13 +766,14 @@
       </w:r>
     </w:p>
     <w:p>
-      <w:pPr>
-        <w:rPr>
-          <w:color w:val="ED7D31" w:themeColor="accent2"/>
-        </w:rPr>
-      </w:pPr>
-      <w:r>
-        <w:t xml:space="preserve">Φάση διερεύνησης, όπου αναλύουμε τα βασικά σημεία του </w:t>
+      <w:r>
+        <w:t>Φάση διερεύνησης, όπου αναλύ</w:t>
+      </w:r>
+      <w:r>
+        <w:t>ονται</w:t>
+      </w:r>
+      <w:r>
+        <w:t xml:space="preserve"> τα βασικά σημεία του </w:t>
       </w:r>
       <w:r>
         <w:rPr>
@@ -324,22 +785,66 @@
         <w:t xml:space="preserve">, </w:t>
       </w:r>
       <w:r>
-        <w:t>των στόχων και το πώς θα είναι το τελικό προϊόν</w:t>
+        <w:t>των στόχων και το</w:t>
+      </w:r>
+      <w:r>
+        <w:t>υ τελικού προϊόντος</w:t>
       </w:r>
       <w:r>
         <w:t>.</w:t>
       </w:r>
       <w:r>
-        <w:t xml:space="preserve"> Σε αυτήν την φάση συζητάμε με τον </w:t>
-      </w:r>
-      <w:r>
-        <w:rPr>
-          <w:color w:val="4472C4" w:themeColor="accent1"/>
-        </w:rPr>
-        <w:t xml:space="preserve">πελάτη </w:t>
-      </w:r>
-      <w:r>
-        <w:t xml:space="preserve">τις προδιαγραφές του συστήματος με λεπτομέρεια και στην συνέχεια δημιουργείται η λίστα </w:t>
+        <w:t xml:space="preserve"> Σε αυτήν την φάση</w:t>
+      </w:r>
+      <w:r>
+        <w:t xml:space="preserve"> κανονικά θα υπήρχε συζήτηση με </w:t>
+      </w:r>
+      <w:bookmarkStart w:id="1" w:name="_GoBack"/>
+      <w:r>
+        <w:t xml:space="preserve">τον πελάτη </w:t>
+      </w:r>
+      <w:r>
+        <w:t xml:space="preserve">για </w:t>
+      </w:r>
+      <w:bookmarkEnd w:id="1"/>
+      <w:r>
+        <w:t>τις προδιαγραφές του συστήματος με λεπτομέρεια</w:t>
+      </w:r>
+      <w:r>
+        <w:t xml:space="preserve">. Επειδή, όμως, δεν υπάρχει πραγματικός πελάτης ξεκινάμε το </w:t>
+      </w:r>
+      <w:r>
+        <w:rPr>
+          <w:lang w:val="en-US"/>
+        </w:rPr>
+        <w:t>project</w:t>
+      </w:r>
+      <w:r>
+        <w:t xml:space="preserve"> </w:t>
+      </w:r>
+      <w:r>
+        <w:t xml:space="preserve">με έναν θεωρητικό πελάτη ο οποίος είναι ένας συνδυασμός των απαιτήσεων που έχει η εκφώνηση του </w:t>
+      </w:r>
+      <w:r>
+        <w:rPr>
+          <w:lang w:val="en-US"/>
+        </w:rPr>
+        <w:t>project</w:t>
+      </w:r>
+      <w:r>
+        <w:t xml:space="preserve"> </w:t>
+      </w:r>
+      <w:r>
+        <w:t>στο μάθημα και τον προδιαγραφών του θέματος της εργασίας που τα μέλη της ομάδας όρισαν. Ο πελάτης δεν μπορεί να είναι αυστηρά ορισμένος για αυτό και γίνεται η παραδοχή. Σ</w:t>
+      </w:r>
+      <w:r>
+        <w:t>την συνέχεια</w:t>
+      </w:r>
+      <w:r>
+        <w:t>,</w:t>
+      </w:r>
+      <w:r>
+        <w:t xml:space="preserve"> δημιουργείται η λίστα </w:t>
       </w:r>
       <w:proofErr w:type="spellStart"/>
       <w:r>
@@ -355,7 +860,13 @@
       </w:r>
       <w:proofErr w:type="spellEnd"/>
       <w:r>
-        <w:t xml:space="preserve"> που περιέχει τις εργασίες που χρειάζεται να εκπονηθούν με σειρά προτεραιότητας. Αυτή η λίστα θα ανανεώνεται συνεχώς κατά την διάρκεια υλοποίησης  του </w:t>
+        <w:t xml:space="preserve"> που περιέχει τις </w:t>
+      </w:r>
+      <w:r>
+        <w:t>αρχικές προδιαγραφές</w:t>
+      </w:r>
+      <w:r>
+        <w:t xml:space="preserve">. Αυτή η λίστα θα ανανεώνεται συνεχώς κατά την διάρκεια υλοποίησης  του </w:t>
       </w:r>
       <w:r>
         <w:rPr>
@@ -367,39 +878,22 @@
         <w:t xml:space="preserve"> </w:t>
       </w:r>
       <w:r>
-        <w:t xml:space="preserve">αφού θα προστίθενται συνεχώς νέα στοιχεία και εργασίες και μπορεί να αλλάξει η προτεραιότητα τους. </w:t>
-      </w:r>
-      <w:r>
-        <w:rPr>
-          <w:color w:val="ED7D31" w:themeColor="accent2"/>
-        </w:rPr>
-        <w:t xml:space="preserve">Σε αυτήν την φάση εμείς αποφασίσαμε την ιδέα μας και με </w:t>
-      </w:r>
-      <w:r>
-        <w:rPr>
-          <w:color w:val="ED7D31" w:themeColor="accent2"/>
-          <w:lang w:val="en-US"/>
-        </w:rPr>
-        <w:t>brainstorming</w:t>
-      </w:r>
-      <w:r>
-        <w:rPr>
-          <w:color w:val="ED7D31" w:themeColor="accent2"/>
-        </w:rPr>
-        <w:t xml:space="preserve"> τα βασικά στοιχεία του λογισμικού μας. Στην λίστα από τις πρώτες εργασίες ήταν το 1</w:t>
-      </w:r>
-      <w:r>
-        <w:rPr>
-          <w:color w:val="ED7D31" w:themeColor="accent2"/>
+        <w:t>αφού θα προστίθενται συνεχώς νέα στοιχεία και εργασίες και μπορεί να αλλάξει η προτεραιότητα τους.</w:t>
+      </w:r>
+      <w:r>
+        <w:t xml:space="preserve"> Σε αρχική φάση δεν έχουμε πλήρη επίγνωση όλων των στοιχείων στην λίστα παρά μόνο όσων βρίσκονται στην κορυφή, δηλαδή των εργασιών με τις οποίες θα ασχοληθούμε στο 1</w:t>
+      </w:r>
+      <w:r>
+        <w:rPr>
           <w:vertAlign w:val="superscript"/>
         </w:rPr>
         <w:t>ο</w:t>
       </w:r>
       <w:r>
-        <w:rPr>
-          <w:color w:val="ED7D31" w:themeColor="accent2"/>
-        </w:rPr>
-        <w:t xml:space="preserve"> παραδοτέο(?). Επίσης καθορίζεται η αρχιτεκτονική του συστήματος(στο δικό μας(?)).</w:t>
+        <w:t xml:space="preserve"> παραδοτέο. Όσο ασχολούμαστε με τα επόμενα δεδομένα οι εργασίες θα γίνονται πιο ξεκάθαρες</w:t>
+      </w:r>
+      <w:r>
+        <w:t xml:space="preserve">. </w:t>
       </w:r>
     </w:p>
     <w:p>
@@ -435,6 +929,7 @@
           <w:bCs/>
         </w:rPr>
       </w:pPr>
+      <w:bookmarkStart w:id="2" w:name="_Hlk36459303"/>
       <w:r>
         <w:rPr>
           <w:b/>
@@ -450,6 +945,7 @@
         </w:rPr>
         <w:t xml:space="preserve"> </w:t>
       </w:r>
+      <w:bookmarkEnd w:id="2"/>
       <w:r>
         <w:rPr>
           <w:b/>
@@ -510,7 +1006,7 @@
       </w:r>
       <w:r>
         <w:rPr>
-          <w:color w:val="ED7D31" w:themeColor="accent2"/>
+          <w:color w:val="FF0000"/>
         </w:rPr>
         <w:t xml:space="preserve">Χ </w:t>
       </w:r>
@@ -527,11 +1023,7 @@
         <w:t xml:space="preserve"> </w:t>
       </w:r>
       <w:r>
-        <w:t xml:space="preserve">φαίνονται και οι χρόνοι που υποθέσαμε ότι θα χρειαστούμε για κάθε εργασία, οι </w:t>
-      </w:r>
-      <w:r>
-        <w:lastRenderedPageBreak/>
-        <w:t xml:space="preserve">οποίοι λογικά θα αλλάξουν όσο προχωράει το </w:t>
+        <w:t xml:space="preserve">φαίνονται και οι χρόνοι που υποθέσαμε ότι θα χρειαστούμε για κάθε εργασία, οι οποίοι λογικά θα αλλάξουν όσο προχωράει το </w:t>
       </w:r>
       <w:r>
         <w:rPr>
@@ -548,7 +1040,13 @@
     </w:p>
     <w:p>
       <w:r>
-        <w:t xml:space="preserve">Το αρχικό σημείο είναι το </w:t>
+        <w:t xml:space="preserve">Το αρχικό σημείο είναι </w:t>
+      </w:r>
+      <w:r>
+        <w:t xml:space="preserve">η επιλογή στοιχείων από </w:t>
+      </w:r>
+      <w:r>
+        <w:t xml:space="preserve">το </w:t>
       </w:r>
       <w:proofErr w:type="spellStart"/>
       <w:r>
@@ -564,7 +1062,129 @@
       </w:r>
       <w:proofErr w:type="spellEnd"/>
       <w:r>
-        <w:t xml:space="preserve"> που ουσιαστικά είναι μια λίστα από εργασίες που πρέπει να γίνουν. Η φάση επιλογής αφορά όλα τα μέλη της ομάδας που δουλεύουν με τον πελάτη και επιλέγουν τα χαρακτηριστικά και τις λειτουργιές που θα αναπτυχθούν στο </w:t>
+        <w:t>. Η φάση επιλογής αφορά όλα τα μέλη της ομάδας</w:t>
+      </w:r>
+      <w:r>
+        <w:t xml:space="preserve">, υπό την καθοδήγηση του </w:t>
+      </w:r>
+      <w:r>
+        <w:rPr>
+          <w:lang w:val="en-US"/>
+        </w:rPr>
+        <w:t>Product</w:t>
+      </w:r>
+      <w:r>
+        <w:t xml:space="preserve"> </w:t>
+      </w:r>
+      <w:r>
+        <w:rPr>
+          <w:lang w:val="en-US"/>
+        </w:rPr>
+        <w:t>Owner</w:t>
+      </w:r>
+      <w:r>
+        <w:t xml:space="preserve"> </w:t>
+      </w:r>
+      <w:r>
+        <w:t>και αφορά</w:t>
+      </w:r>
+      <w:r>
+        <w:t xml:space="preserve"> τα χαρακτηριστικά και τις λειτουργιές που θα αναπτυχθούν στο </w:t>
+      </w:r>
+      <w:r>
+        <w:rPr>
+          <w:lang w:val="en-US"/>
+        </w:rPr>
+        <w:t>Sprint</w:t>
+      </w:r>
+      <w:r>
+        <w:t xml:space="preserve">. </w:t>
+      </w:r>
+      <w:r>
+        <w:t xml:space="preserve">Στην συνέχεια η ομάδα οργανώνεται και κάνει </w:t>
+      </w:r>
+      <w:r>
+        <w:rPr>
+          <w:lang w:val="en-US"/>
+        </w:rPr>
+        <w:t>develop</w:t>
+      </w:r>
+      <w:r>
+        <w:t xml:space="preserve">. </w:t>
+      </w:r>
+      <w:r>
+        <w:rPr>
+          <w:color w:val="7030A0"/>
+        </w:rPr>
+        <w:t xml:space="preserve">Σε αυτό το στάδιο κανονικά ο </w:t>
+      </w:r>
+      <w:r>
+        <w:rPr>
+          <w:color w:val="7030A0"/>
+          <w:lang w:val="en-US"/>
+        </w:rPr>
+        <w:t>Scrum</w:t>
+      </w:r>
+      <w:r>
+        <w:rPr>
+          <w:color w:val="7030A0"/>
+        </w:rPr>
+        <w:t xml:space="preserve"> </w:t>
+      </w:r>
+      <w:r>
+        <w:rPr>
+          <w:color w:val="7030A0"/>
+          <w:lang w:val="en-US"/>
+        </w:rPr>
+        <w:t>Master</w:t>
+      </w:r>
+      <w:r>
+        <w:rPr>
+          <w:color w:val="7030A0"/>
+        </w:rPr>
+        <w:t xml:space="preserve"> θα είχε μόνο επικοινωνία με τον πελάτη, σε εμάς όμως όλα τα μέλη θα επικοινωνούν με τον πελάτη και δεν θα απομονωθούν</w:t>
+      </w:r>
+      <w:r>
+        <w:rPr>
+          <w:color w:val="7030A0"/>
+        </w:rPr>
+        <w:t xml:space="preserve">, αφού όλοι είμαστε εν δυνάμει πελάτες και </w:t>
+      </w:r>
+      <w:r>
+        <w:rPr>
+          <w:color w:val="7030A0"/>
+          <w:lang w:val="en-US"/>
+        </w:rPr>
+        <w:t>Scrum</w:t>
+      </w:r>
+      <w:r>
+        <w:rPr>
+          <w:color w:val="7030A0"/>
+        </w:rPr>
+        <w:t xml:space="preserve"> </w:t>
+      </w:r>
+      <w:r>
+        <w:rPr>
+          <w:color w:val="7030A0"/>
+          <w:lang w:val="en-US"/>
+        </w:rPr>
+        <w:t>Master</w:t>
+      </w:r>
+      <w:r>
+        <w:rPr>
+          <w:color w:val="7030A0"/>
+          <w:lang w:val="en-US"/>
+        </w:rPr>
+        <w:t>s</w:t>
+      </w:r>
+      <w:r>
+        <w:rPr>
+          <w:color w:val="7030A0"/>
+        </w:rPr>
+        <w:t xml:space="preserve">. </w:t>
+      </w:r>
+      <w:r>
+        <w:t xml:space="preserve">Στο τέλος κάθε </w:t>
       </w:r>
       <w:r>
         <w:rPr>
@@ -573,94 +1193,16 @@
         <w:t>sprint</w:t>
       </w:r>
       <w:r>
-        <w:t xml:space="preserve">. </w:t>
-      </w:r>
-      <w:r>
-        <w:t xml:space="preserve">Στην συνέχεια η ομάδα οργανώνεται και κάνει </w:t>
-      </w:r>
-      <w:r>
-        <w:rPr>
-          <w:lang w:val="en-US"/>
-        </w:rPr>
-        <w:t>develop</w:t>
-      </w:r>
-      <w:r>
-        <w:t xml:space="preserve">. </w:t>
-      </w:r>
-      <w:r>
-        <w:t xml:space="preserve">Στην δική μας περίπτωση αυτή η λίστα βρίσκεται ανεβασμένη στο </w:t>
-      </w:r>
-      <w:r>
-        <w:rPr>
-          <w:lang w:val="en-US"/>
-        </w:rPr>
-        <w:t>GitHub</w:t>
-      </w:r>
-      <w:r>
-        <w:t xml:space="preserve"> </w:t>
-      </w:r>
-      <w:r>
-        <w:t xml:space="preserve">κάτω από το όνομα </w:t>
-      </w:r>
-      <w:r>
-        <w:rPr>
-          <w:color w:val="ED7D31" w:themeColor="accent2"/>
-        </w:rPr>
-        <w:t xml:space="preserve">Χ </w:t>
-      </w:r>
-      <w:r>
-        <w:t xml:space="preserve">για την επόμενη συνάντηση, όπου καταγράφουμε τι χρειάζεται να υλοποιηθεί και από ποιον, το χρονικό διάστημα είναι συνήθως ο χρόνος μέχρι την επόμενη συνάντηση μας. Σε αυτό το στάδιο κανονικά ο </w:t>
-      </w:r>
-      <w:r>
-        <w:rPr>
-          <w:lang w:val="en-US"/>
-        </w:rPr>
-        <w:t>Scrum</w:t>
-      </w:r>
-      <w:r>
-        <w:t xml:space="preserve"> </w:t>
-      </w:r>
-      <w:r>
-        <w:rPr>
-          <w:lang w:val="en-US"/>
-        </w:rPr>
-        <w:t>Master</w:t>
-      </w:r>
-      <w:r>
-        <w:t xml:space="preserve"> </w:t>
-      </w:r>
-      <w:r>
-        <w:t xml:space="preserve">θα είχε μόνο επικοινωνία με τον </w:t>
-      </w:r>
-      <w:r>
-        <w:rPr>
-          <w:color w:val="4472C4" w:themeColor="accent1"/>
-        </w:rPr>
-        <w:t>πελάτη</w:t>
-      </w:r>
-      <w:r>
-        <w:t xml:space="preserve">, σε εμάς όμως όλα τα μέλη θα επικοινωνούν με τον </w:t>
-      </w:r>
-      <w:r>
-        <w:rPr>
-          <w:color w:val="4472C4" w:themeColor="accent1"/>
-        </w:rPr>
-        <w:t xml:space="preserve">πελάτη </w:t>
-      </w:r>
-      <w:r>
-        <w:t xml:space="preserve">και δεν θα απομονωθούν. Στο τέλος κάθε </w:t>
-      </w:r>
-      <w:r>
-        <w:rPr>
-          <w:lang w:val="en-US"/>
-        </w:rPr>
-        <w:t>sprint</w:t>
-      </w:r>
-      <w:r>
-        <w:t xml:space="preserve"> </w:t>
-      </w:r>
-      <w:r>
-        <w:t xml:space="preserve">υπάρχει ένα παραδοτέο προϊόν η δουλεία του καθενός παραδίδεται και επιθεωρείται από τους υπόλοιπους, συζητάμε κι προτείνουμε, αν υπάρχουν, αλλαγές και προσθήκες. Μετά την ολοκλήρωση κάθε ενός </w:t>
+        <w:t xml:space="preserve"> </w:t>
+      </w:r>
+      <w:r>
+        <w:t xml:space="preserve">υπάρχει ένα παραδοτέο προϊόν η δουλεία του καθενός παραδίδεται και επιθεωρείται από τους υπόλοιπους, </w:t>
+      </w:r>
+      <w:r>
+        <w:t>γίνονται συζητήσεις και προτάσεις</w:t>
+      </w:r>
+      <w:r>
+        <w:t xml:space="preserve">. Μετά την ολοκλήρωση κάθε ενός </w:t>
       </w:r>
       <w:r>
         <w:rPr>
@@ -680,11 +1222,97 @@
       <w:r>
         <w:t xml:space="preserve"> συνάντηση.</w:t>
       </w:r>
-    </w:p>
-    <w:p>
+      <w:r>
+        <w:t xml:space="preserve"> Για να ολοκληρωθεί ένας κύκλος πρέπει οι εργασίες από την λίστα να είναι έτοιμες, δηλαδή να έχει γίνει σωστή, προσεγμένη δουλειά η οποία ανταποκρίνεται σε όσα έχουν συζητηθεί και αποφασιστεί. Ουσιαστικά δηλαδή να μπορεί να συνεχιστεί η </w:t>
+      </w:r>
+      <w:r>
+        <w:t>δουλε</w:t>
+      </w:r>
+      <w:r>
+        <w:t>ιά</w:t>
+      </w:r>
+      <w:r>
+        <w:t xml:space="preserve"> </w:t>
+      </w:r>
+      <w:r>
+        <w:t xml:space="preserve">και να μπορούμε να δημιουργήσουμε νέους κύκλους με επόμενα στοιχεία από το </w:t>
+      </w:r>
+      <w:proofErr w:type="spellStart"/>
+      <w:r>
+        <w:t>Product</w:t>
+      </w:r>
+      <w:proofErr w:type="spellEnd"/>
+      <w:r>
+        <w:t xml:space="preserve"> </w:t>
+      </w:r>
+      <w:proofErr w:type="spellStart"/>
+      <w:r>
+        <w:t>Backlog</w:t>
+      </w:r>
+      <w:proofErr w:type="spellEnd"/>
+      <w:r>
+        <w:t xml:space="preserve">.  </w:t>
+      </w:r>
+      <w:r>
+        <w:t xml:space="preserve">Ελπίζουμε να μην χρειαστεί να ακυρωθεί μελλοντικά κάποιο </w:t>
+      </w:r>
+      <w:proofErr w:type="spellStart"/>
+      <w:r>
+        <w:t>Sprint</w:t>
+      </w:r>
+      <w:proofErr w:type="spellEnd"/>
+      <w:r>
+        <w:t xml:space="preserve"> και οι στόχοι να επιτυγχάνονται σε κάθε κύκλο. Ο σχεδιασμός ενός </w:t>
+      </w:r>
+      <w:r>
+        <w:rPr>
+          <w:lang w:val="en-US"/>
+        </w:rPr>
+        <w:t>Sprint</w:t>
+      </w:r>
+      <w:r>
+        <w:t xml:space="preserve"> </w:t>
+      </w:r>
+      <w:r>
+        <w:t xml:space="preserve">θα προσπαθήσουμε να διαρκεί </w:t>
+      </w:r>
+      <w:r>
+        <w:rPr>
+          <w:color w:val="FF0000"/>
+        </w:rPr>
+        <w:t xml:space="preserve">μισή με μία ώρα </w:t>
+      </w:r>
+      <w:r>
+        <w:t xml:space="preserve">μιας και κάθε ένας κύκλος θα αφορά μικρό ποσοστό εργασιών ανάλογο με την μεγάλη συχνότητα των συναντήσεων </w:t>
+      </w:r>
+      <w:r>
+        <w:t>μας.</w:t>
+      </w:r>
       <w:r>
         <w:br/>
-        <w:t>Για κάθε σπριντ:</w:t>
+      </w:r>
+      <w:r>
+        <w:br/>
+        <w:t xml:space="preserve">Για κάθε </w:t>
+      </w:r>
+      <w:proofErr w:type="spellStart"/>
+      <w:r>
+        <w:t>Sprint</w:t>
+      </w:r>
+      <w:proofErr w:type="spellEnd"/>
+      <w:r>
+        <w:t xml:space="preserve"> έχουμε, </w:t>
+      </w:r>
+      <w:proofErr w:type="spellStart"/>
+      <w:r>
+        <w:t>λοιποόν</w:t>
+      </w:r>
+      <w:proofErr w:type="spellEnd"/>
+      <w:r>
+        <w:t>,</w:t>
+      </w:r>
+      <w:r>
+        <w:t>:</w:t>
       </w:r>
     </w:p>
     <w:p>
@@ -696,6 +1324,7 @@
         </w:numPr>
       </w:pPr>
       <w:r>
+        <w:lastRenderedPageBreak/>
         <w:t>Επιθεώρηση (</w:t>
       </w:r>
       <w:r>
@@ -802,6 +1431,11 @@
     </w:p>
     <w:p>
       <w:pPr>
+        <w:pStyle w:val="a3"/>
+      </w:pPr>
+    </w:p>
+    <w:p>
+      <w:pPr>
         <w:rPr>
           <w:u w:val="single"/>
         </w:rPr>
@@ -840,10 +1474,7 @@
         <w:t xml:space="preserve">, δεν έχουμε φτάσει ακόμη σε αυτή την φάση αλλά στο τέλος θα συζητήσουμε τι έγινε σωστά κι τι θα μπορούσαμε να είχαμε κάνει για να βελτιώσουμε πιθανά θέματα που προέκυψαν. </w:t>
       </w:r>
     </w:p>
-    <w:p>
-      <w:bookmarkStart w:id="0" w:name="_GoBack"/>
-      <w:bookmarkEnd w:id="0"/>
-    </w:p>
+    <w:p/>
     <w:sectPr>
       <w:pgSz w:w="11906" w:h="16838"/>
       <w:pgMar w:top="1440" w:right="1800" w:bottom="1440" w:left="1800" w:header="708" w:footer="708" w:gutter="0"/>
@@ -1098,6 +1729,7 @@
     <w:lsdException w:name="HTML Sample" w:semiHidden="1" w:unhideWhenUsed="1"/>
     <w:lsdException w:name="HTML Typewriter" w:semiHidden="1" w:unhideWhenUsed="1"/>
     <w:lsdException w:name="HTML Variable" w:semiHidden="1" w:unhideWhenUsed="1"/>
+    <w:lsdException w:name="Normal Table" w:semiHidden="1" w:unhideWhenUsed="1"/>
     <w:lsdException w:name="annotation subject" w:semiHidden="1" w:unhideWhenUsed="1"/>
     <w:lsdException w:name="No List" w:semiHidden="1" w:unhideWhenUsed="1"/>
     <w:lsdException w:name="Outline List 1" w:semiHidden="1" w:unhideWhenUsed="1"/>
@@ -1144,8 +1776,10 @@
     <w:lsdException w:name="Table Subtle 2" w:semiHidden="1" w:unhideWhenUsed="1"/>
     <w:lsdException w:name="Table Web 1" w:semiHidden="1" w:unhideWhenUsed="1"/>
     <w:lsdException w:name="Table Web 2" w:semiHidden="1" w:unhideWhenUsed="1"/>
+    <w:lsdException w:name="Table Web 3" w:semiHidden="1" w:unhideWhenUsed="1"/>
     <w:lsdException w:name="Balloon Text" w:semiHidden="1" w:unhideWhenUsed="1"/>
     <w:lsdException w:name="Table Grid" w:uiPriority="39"/>
+    <w:lsdException w:name="Table Theme" w:semiHidden="1" w:unhideWhenUsed="1"/>
     <w:lsdException w:name="Placeholder Text" w:semiHidden="1"/>
     <w:lsdException w:name="No Spacing" w:uiPriority="1" w:qFormat="1"/>
     <w:lsdException w:name="Light Shading" w:uiPriority="60"/>

--- a/1ο Παραδοτέο/scrum-Δημητρα.docx
+++ b/1ο Παραδοτέο/scrum-Δημητρα.docx
@@ -204,7 +204,56 @@
         <w:t xml:space="preserve">. Αυτή η </w:t>
       </w:r>
       <w:r>
-        <w:t xml:space="preserve">λίστα βρίσκεται ανεβασμένη στο </w:t>
+        <w:t>λίστα</w:t>
+      </w:r>
+      <w:r>
+        <w:t xml:space="preserve"> </w:t>
+      </w:r>
+      <w:r>
+        <w:t xml:space="preserve">αποτελείται από εργασίες που χρειάζονται να γίνουν πριν την παράδοση κάθε παραδοτέου, η οποία και βρίσκεται στην αναφορά μας με όνομα </w:t>
+      </w:r>
+      <w:r>
+        <w:rPr>
+          <w:color w:val="FF0000"/>
+        </w:rPr>
+        <w:t xml:space="preserve">Βασικά </w:t>
+      </w:r>
+      <w:r>
+        <w:rPr>
+          <w:color w:val="FF0000"/>
+          <w:lang w:val="en-US"/>
+        </w:rPr>
+        <w:t>Tasks</w:t>
+      </w:r>
+      <w:r>
+        <w:t xml:space="preserve">. </w:t>
+      </w:r>
+      <w:r>
+        <w:t xml:space="preserve">Το πως χωρίζεται η ανάθεση κάθε </w:t>
+      </w:r>
+      <w:r>
+        <w:rPr>
+          <w:lang w:val="en-US"/>
+        </w:rPr>
+        <w:t>task</w:t>
+      </w:r>
+      <w:r>
+        <w:t xml:space="preserve"> </w:t>
+      </w:r>
+      <w:r>
+        <w:t xml:space="preserve">και </w:t>
+      </w:r>
+      <w:r>
+        <w:rPr>
+          <w:lang w:val="en-US"/>
+        </w:rPr>
+        <w:t>subtask</w:t>
+      </w:r>
+      <w:r>
+        <w:t xml:space="preserve"> </w:t>
+      </w:r>
+      <w:r>
+        <w:t xml:space="preserve">βρίσκεται ανεβασμένη στο </w:t>
       </w:r>
       <w:r>
         <w:rPr>
@@ -216,16 +265,46 @@
         <w:t xml:space="preserve"> </w:t>
       </w:r>
       <w:r>
-        <w:t xml:space="preserve">κάτω από το όνομα </w:t>
-      </w:r>
-      <w:r>
-        <w:rPr>
-          <w:color w:val="FF0000"/>
-        </w:rPr>
-        <w:t xml:space="preserve">Χ </w:t>
-      </w:r>
-      <w:r>
-        <w:t>για την επόμενη συνάντηση, όπου καταγράφουμε τι χρειάζεται να υλοποιηθεί και από ποιον, το χρονικό διάστημα είναι συνήθως ο χρόνος μέχρι την επόμενη συνάντηση μας.</w:t>
+        <w:t>κάτω από τ</w:t>
+      </w:r>
+      <w:r>
+        <w:t>ην καρτέλα «</w:t>
+      </w:r>
+      <w:r>
+        <w:rPr>
+          <w:lang w:val="en-US"/>
+        </w:rPr>
+        <w:t>Issues</w:t>
+      </w:r>
+      <w:r>
+        <w:t>»</w:t>
+      </w:r>
+      <w:r>
+        <w:t xml:space="preserve"> </w:t>
+      </w:r>
+      <w:r>
+        <w:t xml:space="preserve">όπου </w:t>
+      </w:r>
+      <w:r>
+        <w:t xml:space="preserve">για </w:t>
+      </w:r>
+      <w:r>
+        <w:t>κάθε</w:t>
+      </w:r>
+      <w:r>
+        <w:t xml:space="preserve"> επόμενη συνάντηση, </w:t>
+      </w:r>
+      <w:r>
+        <w:t>καταγράφ</w:t>
+      </w:r>
+      <w:r>
+        <w:t>εται</w:t>
+      </w:r>
+      <w:r>
+        <w:t xml:space="preserve"> </w:t>
+      </w:r>
+      <w:r>
+        <w:t>τι χρειάζεται να υλοποιηθεί και από ποιον, το χρονικό διάστημα είναι συνήθως ο χρόνος μέχρι την επόμενη συνάντηση μας.</w:t>
       </w:r>
       <w:r>
         <w:t xml:space="preserve"> </w:t>
@@ -253,7 +332,12 @@
         <w:t>α</w:t>
       </w:r>
       <w:r>
-        <w:t xml:space="preserve">ναλαμβάνει ουσιαστικά να θέσει προτεραιότητες για τις εργασίες από την λίστα και να ορίσει τον χρόνο που χρειάζονται </w:t>
+        <w:t>ναλαμβάνει ουσιαστικά να θέσει προτεραιότητε</w:t>
+      </w:r>
+      <w:bookmarkStart w:id="1" w:name="_GoBack"/>
+      <w:bookmarkEnd w:id="1"/>
+      <w:r>
+        <w:t xml:space="preserve">ς για τις εργασίες από την λίστα και να ορίσει τον χρόνο που χρειάζονται </w:t>
       </w:r>
       <w:r>
         <w:t>οι</w:t>
@@ -642,7 +726,40 @@
         <w:t>με την παράδοση εργασίας που ανατέθηκε σε προηγούμενη συνάντηση.</w:t>
       </w:r>
       <w:r>
-        <w:t xml:space="preserve"> Θ</w:t>
+        <w:t xml:space="preserve"> </w:t>
+      </w:r>
+      <w:r>
+        <w:t xml:space="preserve">Το τι θα συζητηθεί σε κάθε συνάντηση βρίσκεται στο </w:t>
+      </w:r>
+      <w:r>
+        <w:rPr>
+          <w:lang w:val="en-US"/>
+        </w:rPr>
+        <w:t>GitHub</w:t>
+      </w:r>
+      <w:r>
+        <w:t xml:space="preserve"> </w:t>
+      </w:r>
+      <w:r>
+        <w:t>με όνομα «</w:t>
+      </w:r>
+      <w:r>
+        <w:rPr>
+          <w:lang w:val="en-US"/>
+        </w:rPr>
+        <w:t>Agenda</w:t>
+      </w:r>
+      <w:r>
+        <w:t xml:space="preserve"> </w:t>
+      </w:r>
+      <w:r>
+        <w:t>για την επόμενη συνάντηση»</w:t>
+      </w:r>
+      <w:r>
+        <w:t xml:space="preserve">. </w:t>
+      </w:r>
+      <w:r>
+        <w:t>Θ</w:t>
       </w:r>
       <w:r>
         <w:t xml:space="preserve">α επικοινωνούμε μέσω διάφορων μέσων, κυρίως </w:t>
@@ -705,7 +822,6 @@
           <w:b/>
           <w:bCs/>
         </w:rPr>
-        <w:lastRenderedPageBreak/>
         <w:t xml:space="preserve">Ανάλυση του </w:t>
       </w:r>
       <w:r>
@@ -799,14 +915,12 @@
       <w:r>
         <w:t xml:space="preserve"> κανονικά θα υπήρχε συζήτηση με </w:t>
       </w:r>
-      <w:bookmarkStart w:id="1" w:name="_GoBack"/>
       <w:r>
         <w:t xml:space="preserve">τον πελάτη </w:t>
       </w:r>
       <w:r>
         <w:t xml:space="preserve">για </w:t>
       </w:r>
-      <w:bookmarkEnd w:id="1"/>
       <w:r>
         <w:t>τις προδιαγραφές του συστήματος με λεπτομέρεια</w:t>
       </w:r>
@@ -1292,6 +1406,7 @@
         <w:br/>
       </w:r>
       <w:r>
+        <w:lastRenderedPageBreak/>
         <w:br/>
         <w:t xml:space="preserve">Για κάθε </w:t>
       </w:r>
@@ -1324,7 +1439,6 @@
         </w:numPr>
       </w:pPr>
       <w:r>
-        <w:lastRenderedPageBreak/>
         <w:t>Επιθεώρηση (</w:t>
       </w:r>
       <w:r>
